--- a/Relatório MPEI.docx
+++ b/Relatório MPEI.docx
@@ -3622,20 +3622,10 @@
       <w:r>
         <w:rPr>
           <w:rFonts w:ascii="Book Antiqua" w:hAnsi="Book Antiqua"/>
-          <w:b/>
-          <w:bCs/>
-          <w:sz w:val="22"/>
-          <w:szCs w:val="22"/>
-        </w:rPr>
-        <w:t>mais altas</w:t>
-      </w:r>
-      <w:r>
-        <w:rPr>
-          <w:rFonts w:ascii="Book Antiqua" w:hAnsi="Book Antiqua"/>
-          <w:sz w:val="22"/>
-          <w:szCs w:val="22"/>
-        </w:rPr>
-        <w:t>.</w:t>
+          <w:sz w:val="22"/>
+          <w:szCs w:val="22"/>
+        </w:rPr>
+        <w:t>mais altas.</w:t>
       </w:r>
       <w:r>
         <w:rPr>
@@ -5108,23 +5098,13 @@
         </w:rPr>
         <w:t>Combina previsões baseadas em categorias (</w:t>
       </w:r>
-      <w:proofErr w:type="spellStart"/>
-      <w:r>
-        <w:rPr>
-          <w:rFonts w:ascii="Book Antiqua" w:hAnsi="Book Antiqua"/>
-          <w:sz w:val="22"/>
-          <w:szCs w:val="22"/>
-        </w:rPr>
-        <w:t>Naive</w:t>
-      </w:r>
-      <w:proofErr w:type="spellEnd"/>
-      <w:r>
-        <w:rPr>
-          <w:rFonts w:ascii="Book Antiqua" w:hAnsi="Book Antiqua"/>
-          <w:sz w:val="22"/>
-          <w:szCs w:val="22"/>
-        </w:rPr>
-        <w:t xml:space="preserve"> </w:t>
+      <w:r>
+        <w:rPr>
+          <w:rFonts w:ascii="Book Antiqua" w:hAnsi="Book Antiqua"/>
+          <w:sz w:val="22"/>
+          <w:szCs w:val="22"/>
+        </w:rPr>
+        <w:t xml:space="preserve">Naïve </w:t>
       </w:r>
       <w:proofErr w:type="spellStart"/>
       <w:r>
@@ -5441,8 +5421,6 @@
       <w:r>
         <w:rPr>
           <w:rFonts w:ascii="Book Antiqua" w:hAnsi="Book Antiqua"/>
-          <w:b/>
-          <w:bCs/>
           <w:sz w:val="22"/>
           <w:szCs w:val="22"/>
         </w:rPr>
@@ -5452,8 +5430,6 @@
       <w:r>
         <w:rPr>
           <w:rFonts w:ascii="Book Antiqua" w:hAnsi="Book Antiqua"/>
-          <w:b/>
-          <w:bCs/>
           <w:sz w:val="22"/>
           <w:szCs w:val="22"/>
         </w:rPr>
@@ -5472,8 +5448,6 @@
       <w:r>
         <w:rPr>
           <w:rFonts w:ascii="Book Antiqua" w:hAnsi="Book Antiqua"/>
-          <w:b/>
-          <w:bCs/>
           <w:sz w:val="22"/>
           <w:szCs w:val="22"/>
         </w:rPr>
@@ -5483,8 +5457,6 @@
       <w:r>
         <w:rPr>
           <w:rFonts w:ascii="Book Antiqua" w:hAnsi="Book Antiqua"/>
-          <w:b/>
-          <w:bCs/>
           <w:sz w:val="22"/>
           <w:szCs w:val="22"/>
         </w:rPr>
@@ -5494,8 +5466,6 @@
       <w:r>
         <w:rPr>
           <w:rFonts w:ascii="Book Antiqua" w:hAnsi="Book Antiqua"/>
-          <w:b/>
-          <w:bCs/>
           <w:sz w:val="22"/>
           <w:szCs w:val="22"/>
         </w:rPr>
